--- a/acc_form.docx
+++ b/acc_form.docx
@@ -1443,10 +1443,6 @@
               <w:bottom w:val="single" w:sz="4" w:space="1" w:color="auto"/>
               <w:right w:val="single" w:sz="4" w:space="4" w:color="auto"/>
             </w:pBdr>
-            <w:rPr>
-              <w:rFonts w:ascii="Times New Roman" w:hAnsi="Times New Roman" w:cs="Times New Roman"/>
-              <w:color w:val="7F7F7F" w:themeColor="text1" w:themeTint="80"/>
-            </w:rPr>
           </w:pPr>
           <w:r>
             <w:t xml:space="preserve">The code provided includes scripts to reproduce the data analysis and simulation studies. </w:t>
@@ -1479,13 +1475,7 @@
               <w:rPr>
                 <w:rStyle w:val="Hyperlink"/>
               </w:rPr>
-              <w:t>https://github.com/danielmork/</w:t>
-            </w:r>
-            <w:r>
-              <w:rPr>
-                <w:rStyle w:val="Hyperlink"/>
-              </w:rPr>
-              <w:t>dlmtree</w:t>
+              <w:t>https://github.com/danielmork/dlmtree</w:t>
             </w:r>
           </w:hyperlink>
           <w:r>
@@ -1501,6 +1491,39 @@
           </w:hyperlink>
           <w:r>
             <w:t>.</w:t>
+          </w:r>
+        </w:p>
+        <w:p>
+          <w:pPr>
+            <w:pBdr>
+              <w:top w:val="single" w:sz="4" w:space="1" w:color="auto"/>
+              <w:left w:val="single" w:sz="4" w:space="4" w:color="auto"/>
+              <w:bottom w:val="single" w:sz="4" w:space="1" w:color="auto"/>
+              <w:right w:val="single" w:sz="4" w:space="4" w:color="auto"/>
+            </w:pBdr>
+          </w:pPr>
+        </w:p>
+        <w:p>
+          <w:pPr>
+            <w:pBdr>
+              <w:top w:val="single" w:sz="4" w:space="1" w:color="auto"/>
+              <w:left w:val="single" w:sz="4" w:space="4" w:color="auto"/>
+              <w:bottom w:val="single" w:sz="4" w:space="1" w:color="auto"/>
+              <w:right w:val="single" w:sz="4" w:space="4" w:color="auto"/>
+            </w:pBdr>
+            <w:rPr>
+              <w:rFonts w:ascii="Times New Roman" w:hAnsi="Times New Roman" w:cs="Times New Roman"/>
+              <w:color w:val="7F7F7F" w:themeColor="text1" w:themeTint="80"/>
+            </w:rPr>
+          </w:pPr>
+          <w:r>
+            <w:t xml:space="preserve">The </w:t>
+          </w:r>
+          <w:r>
+            <w:t>reproducibility</w:t>
+          </w:r>
+          <w:r>
+            <w:t xml:space="preserve"> repository contains all code in the code directory and has subdirectories for the data processing, data analysis, and simulation. The README file in the root directory explains how to use the scripts.</w:t>
           </w:r>
         </w:p>
         <w:p>
@@ -2446,7 +2469,6 @@
             </w:pBdr>
           </w:pPr>
           <w:r>
-            <w:lastRenderedPageBreak/>
             <w:t xml:space="preserve">    ! Updated software found at github.com/</w:t>
           </w:r>
           <w:proofErr w:type="spellStart"/>
@@ -3243,6 +3265,7 @@
         <w:pStyle w:val="Heading3"/>
       </w:pPr>
       <w:r>
+        <w:lastRenderedPageBreak/>
         <w:t>Additional information (optional)</w:t>
       </w:r>
     </w:p>
@@ -6083,6 +6106,7 @@
     <w:rsid w:val="006957CD"/>
     <w:rsid w:val="006A264A"/>
     <w:rsid w:val="00720C08"/>
+    <w:rsid w:val="00732D56"/>
     <w:rsid w:val="007E2F35"/>
     <w:rsid w:val="009648FB"/>
     <w:rsid w:val="009E646A"/>

--- a/acc_form.docx
+++ b/acc_form.docx
@@ -188,44 +188,84 @@
               <w:rFonts w:ascii="Times New Roman" w:hAnsi="Times New Roman" w:cs="Times New Roman"/>
               <w:color w:val="7F7F7F" w:themeColor="text1" w:themeTint="80"/>
             </w:rPr>
-            <w:t xml:space="preserve"> sources. First </w:t>
-          </w:r>
-          <w:proofErr w:type="gramStart"/>
+            <w:t xml:space="preserve"> sources. First</w:t>
+          </w:r>
           <w:r>
             <w:rPr>
               <w:rFonts w:ascii="Times New Roman" w:hAnsi="Times New Roman" w:cs="Times New Roman"/>
               <w:color w:val="7F7F7F" w:themeColor="text1" w:themeTint="80"/>
             </w:rPr>
-            <w:t>is</w:t>
-          </w:r>
-          <w:proofErr w:type="gramEnd"/>
+            <w:t>, we obtained</w:t>
+          </w:r>
           <w:r>
             <w:rPr>
               <w:rFonts w:ascii="Times New Roman" w:hAnsi="Times New Roman" w:cs="Times New Roman"/>
               <w:color w:val="7F7F7F" w:themeColor="text1" w:themeTint="80"/>
             </w:rPr>
-            <w:t xml:space="preserve"> birth records from the Colorado Birth Registry. There were provided by the Colorado Department of Public Health and Environment under a data use agreement. Second is fine particulate matter (PM2.5) air pollution exposure data from the US Environmental Protection Agency</w:t>
+            <w:t xml:space="preserve"> birth records from the Colorado Birth Registry</w:t>
           </w:r>
           <w:r>
             <w:rPr>
               <w:rFonts w:ascii="Times New Roman" w:hAnsi="Times New Roman" w:cs="Times New Roman"/>
               <w:color w:val="7F7F7F" w:themeColor="text1" w:themeTint="80"/>
             </w:rPr>
-            <w:t xml:space="preserve"> (EPA)</w:t>
+            <w:t>,</w:t>
           </w:r>
           <w:r>
             <w:rPr>
               <w:rFonts w:ascii="Times New Roman" w:hAnsi="Times New Roman" w:cs="Times New Roman"/>
               <w:color w:val="7F7F7F" w:themeColor="text1" w:themeTint="80"/>
             </w:rPr>
-            <w:t xml:space="preserve">. </w:t>
+            <w:t xml:space="preserve"> provided by the Colorado Department of Public Health and Environment under a data use agreement. Second</w:t>
           </w:r>
           <w:r>
             <w:rPr>
               <w:rFonts w:ascii="Times New Roman" w:hAnsi="Times New Roman" w:cs="Times New Roman"/>
               <w:color w:val="7F7F7F" w:themeColor="text1" w:themeTint="80"/>
             </w:rPr>
-            <w:t xml:space="preserve">Third is temperature data from the US EPA. </w:t>
+            <w:t xml:space="preserve">, we downloaded </w:t>
+          </w:r>
+          <w:r>
+            <w:rPr>
+              <w:rFonts w:ascii="Times New Roman" w:hAnsi="Times New Roman" w:cs="Times New Roman"/>
+              <w:color w:val="7F7F7F" w:themeColor="text1" w:themeTint="80"/>
+            </w:rPr>
+            <w:t>fine particulate matter (PM2.5) air pollution exposure data from the US Environmental Protection Agency</w:t>
+          </w:r>
+          <w:r>
+            <w:rPr>
+              <w:rFonts w:ascii="Times New Roman" w:hAnsi="Times New Roman" w:cs="Times New Roman"/>
+              <w:color w:val="7F7F7F" w:themeColor="text1" w:themeTint="80"/>
+            </w:rPr>
+            <w:t xml:space="preserve"> (EPA)</w:t>
+          </w:r>
+          <w:r>
+            <w:rPr>
+              <w:rFonts w:ascii="Times New Roman" w:hAnsi="Times New Roman" w:cs="Times New Roman"/>
+              <w:color w:val="7F7F7F" w:themeColor="text1" w:themeTint="80"/>
+            </w:rPr>
+            <w:t xml:space="preserve">. </w:t>
+          </w:r>
+          <w:r>
+            <w:rPr>
+              <w:rFonts w:ascii="Times New Roman" w:hAnsi="Times New Roman" w:cs="Times New Roman"/>
+              <w:color w:val="7F7F7F" w:themeColor="text1" w:themeTint="80"/>
+            </w:rPr>
+            <w:t>Third</w:t>
+          </w:r>
+          <w:r>
+            <w:rPr>
+              <w:rFonts w:ascii="Times New Roman" w:hAnsi="Times New Roman" w:cs="Times New Roman"/>
+              <w:color w:val="7F7F7F" w:themeColor="text1" w:themeTint="80"/>
+            </w:rPr>
+            <w:t xml:space="preserve">, we downloaded </w:t>
+          </w:r>
+          <w:r>
+            <w:rPr>
+              <w:rFonts w:ascii="Times New Roman" w:hAnsi="Times New Roman" w:cs="Times New Roman"/>
+              <w:color w:val="7F7F7F" w:themeColor="text1" w:themeTint="80"/>
+            </w:rPr>
+            <w:t xml:space="preserve">temperature data from the US EPA. </w:t>
           </w:r>
           <w:r>
             <w:rPr>
@@ -1394,18 +1434,6 @@
     </w:sdt>
     <w:p>
       <w:pPr>
-        <w:rPr>
-          <w:sz w:val="40"/>
-          <w:szCs w:val="40"/>
-        </w:rPr>
-      </w:pPr>
-      <w:r>
-        <w:lastRenderedPageBreak/>
-        <w:br w:type="page"/>
-      </w:r>
-    </w:p>
-    <w:p>
-      <w:pPr>
         <w:pStyle w:val="Heading1"/>
       </w:pPr>
       <w:r>
@@ -1517,13 +1545,7 @@
             </w:rPr>
           </w:pPr>
           <w:r>
-            <w:t xml:space="preserve">The </w:t>
-          </w:r>
-          <w:r>
-            <w:t>reproducibility</w:t>
-          </w:r>
-          <w:r>
-            <w:t xml:space="preserve"> repository contains all code in the code directory and has subdirectories for the data processing, data analysis, and simulation. The README file in the root directory explains how to use the scripts.</w:t>
+            <w:t>The reproducibility repository contains all code in the code directory and has subdirectories for the data processing, data analysis, and simulation. The README file in the root directory explains how to use the scripts.</w:t>
           </w:r>
         </w:p>
         <w:p>
@@ -6091,6 +6113,7 @@
   </w:compat>
   <w:rsids>
     <w:rsidRoot w:val="0003729C"/>
+    <w:rsid w:val="000161AC"/>
     <w:rsid w:val="0003729C"/>
     <w:rsid w:val="0004116D"/>
     <w:rsid w:val="000C7A64"/>

--- a/acc_form.docx
+++ b/acc_form.docx
@@ -80,15 +80,7 @@
         <w:t>does not</w:t>
       </w:r>
       <w:r>
-        <w:t xml:space="preserve"> involve analysis of external data (i.e., no data are </w:t>
-      </w:r>
-      <w:proofErr w:type="gramStart"/>
-      <w:r>
-        <w:t>used</w:t>
-      </w:r>
-      <w:proofErr w:type="gramEnd"/>
-      <w:r>
-        <w:t xml:space="preserve"> or the only data are generated by the authors via simulation in their code).</w:t>
+        <w:t xml:space="preserve"> involve analysis of external data (i.e., no data are used or the only data are generated by the authors via simulation in their code).</w:t>
       </w:r>
     </w:p>
     <w:p/>
@@ -347,13 +339,8 @@
         <w:t xml:space="preserve">are </w:t>
       </w:r>
       <w:r>
-        <w:t xml:space="preserve">publicly </w:t>
-      </w:r>
-      <w:proofErr w:type="gramStart"/>
-      <w:r>
-        <w:t>available</w:t>
-      </w:r>
-      <w:proofErr w:type="gramEnd"/>
+        <w:t>publicly available</w:t>
+      </w:r>
     </w:p>
     <w:p>
       <w:sdt>
@@ -602,15 +589,7 @@
           </w:r>
           <w:r>
             <w:lastRenderedPageBreak/>
-            <w:t xml:space="preserve">established with </w:t>
-          </w:r>
-          <w:proofErr w:type="gramStart"/>
-          <w:r>
-            <w:t>CDPHE</w:t>
-          </w:r>
-          <w:proofErr w:type="gramEnd"/>
-          <w:r>
-            <w:t xml:space="preserve"> and proper IRB approval must be obtained. A data request can be made online at </w:t>
+            <w:t xml:space="preserve">established with CDPHE and proper IRB approval must be obtained. A data request can be made online at </w:t>
           </w:r>
           <w:hyperlink r:id="rId7" w:history="1">
             <w:r>
@@ -915,15 +894,7 @@
         </w:sdtContent>
       </w:sdt>
       <w:r>
-        <w:t xml:space="preserve"> Software-specific binary format </w:t>
-      </w:r>
-      <w:proofErr w:type="gramStart"/>
-      <w:r>
-        <w:t>(.Rda</w:t>
-      </w:r>
-      <w:proofErr w:type="gramEnd"/>
-      <w:r>
-        <w:t>, Python pickle, etc.):</w:t>
+        <w:t xml:space="preserve"> Software-specific binary format (.Rda, Python pickle, etc.):</w:t>
       </w:r>
       <w:r>
         <w:t xml:space="preserve"> </w:t>
@@ -1478,13 +1449,8 @@
           <w:r>
             <w:t xml:space="preserve">It also includes scripts to create the data files used in the analyses. </w:t>
           </w:r>
-          <w:proofErr w:type="gramStart"/>
-          <w:r>
-            <w:t>A .</w:t>
-          </w:r>
-          <w:proofErr w:type="gramEnd"/>
-          <w:r>
-            <w:t>tar.gz file for the most recent version of the R package to implement the methods is provided</w:t>
+          <w:r>
+            <w:t>A .tar.gz file for the most recent version of the R package to implement the methods is provided</w:t>
           </w:r>
           <w:r>
             <w:t xml:space="preserve"> in supplemental material</w:t>
@@ -2333,13 +2299,8 @@
         </w:pBdr>
       </w:pPr>
       <w:r>
-        <w:t xml:space="preserve">Version of primary software </w:t>
-      </w:r>
-      <w:proofErr w:type="gramStart"/>
-      <w:r>
-        <w:t>used</w:t>
-      </w:r>
-      <w:proofErr w:type="gramEnd"/>
+        <w:t>Version of primary software used</w:t>
+      </w:r>
     </w:p>
     <w:sdt>
       <w:sdtPr>
@@ -2406,13 +2367,8 @@
         </w:pBdr>
       </w:pPr>
       <w:r>
-        <w:t xml:space="preserve">Libraries and dependencies used by the </w:t>
-      </w:r>
-      <w:proofErr w:type="gramStart"/>
-      <w:r>
-        <w:t>code</w:t>
-      </w:r>
-      <w:proofErr w:type="gramEnd"/>
+        <w:t>Libraries and dependencies used by the code</w:t>
+      </w:r>
     </w:p>
     <w:sdt>
       <w:sdtPr>
@@ -2446,7 +2402,13 @@
           </w:r>
           <w:proofErr w:type="spellEnd"/>
           <w:r>
-            <w:t xml:space="preserve"> (version 0.8.0.0) </w:t>
+            <w:t xml:space="preserve"> (version 0.</w:t>
+          </w:r>
+          <w:r>
+            <w:t>9</w:t>
+          </w:r>
+          <w:r>
+            <w:t xml:space="preserve">.0) </w:t>
           </w:r>
         </w:p>
         <w:p>
@@ -2463,12 +2425,10 @@
             <w:t>* Install from source `</w:t>
           </w:r>
           <w:proofErr w:type="spellStart"/>
-          <w:proofErr w:type="gramStart"/>
           <w:r>
             <w:t>install.packages</w:t>
           </w:r>
           <w:proofErr w:type="spellEnd"/>
-          <w:proofErr w:type="gramEnd"/>
           <w:r>
             <w:t>(</w:t>
           </w:r>
@@ -2502,12 +2462,10 @@
             <w:t>/</w:t>
           </w:r>
           <w:proofErr w:type="spellStart"/>
-          <w:proofErr w:type="gramStart"/>
           <w:r>
             <w:t>dlmtree</w:t>
           </w:r>
           <w:proofErr w:type="spellEnd"/>
-          <w:proofErr w:type="gramEnd"/>
         </w:p>
         <w:p>
           <w:pPr>
@@ -2622,12 +2580,10 @@
             <w:t xml:space="preserve">6. </w:t>
           </w:r>
           <w:proofErr w:type="spellStart"/>
-          <w:proofErr w:type="gramStart"/>
           <w:r>
             <w:t>data.table</w:t>
           </w:r>
           <w:proofErr w:type="spellEnd"/>
-          <w:proofErr w:type="gramEnd"/>
           <w:r>
             <w:t xml:space="preserve"> (</w:t>
           </w:r>
@@ -2793,12 +2749,10 @@
             <w:t xml:space="preserve">13. </w:t>
           </w:r>
           <w:proofErr w:type="spellStart"/>
-          <w:proofErr w:type="gramStart"/>
           <w:r>
             <w:t>R.utils</w:t>
           </w:r>
           <w:proofErr w:type="spellEnd"/>
-          <w:proofErr w:type="gramEnd"/>
           <w:r>
             <w:t xml:space="preserve"> (2.12.2)</w:t>
           </w:r>
@@ -2903,13 +2857,8 @@
         </w:sdtContent>
       </w:sdt>
       <w:r>
-        <w:t xml:space="preserve"> No parallel code </w:t>
-      </w:r>
-      <w:proofErr w:type="gramStart"/>
-      <w:r>
-        <w:t>used</w:t>
-      </w:r>
-      <w:proofErr w:type="gramEnd"/>
+        <w:t xml:space="preserve"> No parallel code used</w:t>
+      </w:r>
     </w:p>
     <w:p>
       <w:sdt>
@@ -3398,15 +3347,7 @@
         </w:sdtContent>
       </w:sdt>
       <w:r>
-        <w:t xml:space="preserve"> The computational method(s) presented in the paper (i.e., code is </w:t>
-      </w:r>
-      <w:proofErr w:type="gramStart"/>
-      <w:r>
-        <w:t>provided that</w:t>
-      </w:r>
-      <w:proofErr w:type="gramEnd"/>
-      <w:r>
-        <w:t xml:space="preserve"> implements the method(s))</w:t>
+        <w:t xml:space="preserve"> The computational method(s) presented in the paper (i.e., code is provided that implements the method(s))</w:t>
       </w:r>
     </w:p>
     <w:p>
@@ -3962,18 +3903,13 @@
             </w:pBdr>
           </w:pPr>
           <w:r>
-            <w:t>A mix of R scripts</w:t>
-          </w:r>
-          <w:proofErr w:type="gramStart"/>
-          <w:r>
-            <w:t>, .</w:t>
+            <w:t>A mix of R scripts, .</w:t>
           </w:r>
           <w:proofErr w:type="spellStart"/>
           <w:r>
             <w:t>Rmd</w:t>
           </w:r>
           <w:proofErr w:type="spellEnd"/>
-          <w:proofErr w:type="gramEnd"/>
           <w:r>
             <w:t xml:space="preserve"> documentation, .txt output, and the manuscript source code from latex.</w:t>
           </w:r>
@@ -6141,6 +6077,7 @@
     <w:rsid w:val="00B85C4F"/>
     <w:rsid w:val="00BB1E43"/>
     <w:rsid w:val="00BB2866"/>
+    <w:rsid w:val="00BE5984"/>
     <w:rsid w:val="00BF58BB"/>
     <w:rsid w:val="00C36457"/>
     <w:rsid w:val="00C64D42"/>
